--- a/docs/summaries/CW2.docx
+++ b/docs/summaries/CW2.docx
@@ -24,6 +24,9 @@
         <w:tabs>
           <w:tab w:val="left" w:pos="2266"/>
         </w:tabs>
+        <w:rPr>
+          <w:lang w:val="en-DE"/>
+        </w:rPr>
       </w:pPr>
       <w:r>
         <w:t>Projekt</w:t>
@@ -35,8 +38,16 @@
         <w:tab/>
       </w:r>
       <w:r>
-        <w:t>3D-Prints</w:t>
-      </w:r>
+        <w:t>3D-Print</w:t>
+      </w:r>
+      <w:r>
+        <w:rPr>
+          <w:lang w:val="en-DE"/>
+        </w:rPr>
+        <w:t>ing</w:t>
+      </w:r>
+      <w:bookmarkStart w:id="0" w:name="_GoBack"/>
+      <w:bookmarkEnd w:id="0"/>
     </w:p>
     <w:p>
       <w:pPr>
@@ -108,37 +119,26 @@
       </w:r>
       <w:r>
         <w:tab/>
-        <w:t>https://github.com/</w:t>
-      </w:r>
-      <w:r>
-        <w:rPr>
-          <w:b/>
-          <w:bCs/>
-          <w:color w:val="CE181E"/>
-        </w:rPr>
-        <w:t>ModischFabrications</w:t>
-      </w:r>
-      <w:r>
-        <w:t>/repository/compare/adap-ws16-start...</w:t>
-      </w:r>
-      <w:r>
-        <w:rPr>
-          <w:b/>
-          <w:bCs/>
-          <w:color w:val="CE181E"/>
-        </w:rPr>
-        <w:t>ModischFabrications</w:t>
-      </w:r>
-      <w:r>
-        <w:t xml:space="preserve">:adap-cw02 </w:t>
+      </w:r>
+      <w:hyperlink r:id="rId6" w:history="1">
+        <w:r>
+          <w:rPr>
+            <w:rStyle w:val="Hyperlink"/>
+          </w:rPr>
+          <w:t>https://github.com/ModischFabrications/wahlzeit/compare/adap-initial...adap-cw02</w:t>
+        </w:r>
+      </w:hyperlink>
+      <w:r>
+        <w:t xml:space="preserve"> </w:t>
       </w:r>
     </w:p>
     <w:p>
       <w:pPr>
         <w:pStyle w:val="BodyText"/>
         <w:tabs>
-          <w:tab w:val="left" w:pos="2266"/>
+          <w:tab w:val="left" w:pos="4527"/>
         </w:tabs>
+        <w:ind w:left="2261" w:hanging="2261"/>
       </w:pPr>
       <w:r>
         <w:t>CI:</w:t>
@@ -146,7 +146,7 @@
       <w:r>
         <w:tab/>
       </w:r>
-      <w:hyperlink r:id="rId6" w:history="1">
+      <w:hyperlink r:id="rId7" w:history="1">
         <w:r>
           <w:rPr>
             <w:rStyle w:val="Hyperlink"/>
@@ -185,7 +185,7 @@
       <w:r>
         <w:tab/>
       </w:r>
-      <w:hyperlink r:id="rId7" w:history="1">
+      <w:hyperlink r:id="rId8" w:history="1">
         <w:r>
           <w:rPr>
             <w:rStyle w:val="Hyperlink"/>
@@ -273,190 +273,234 @@
       <w:pPr>
         <w:pStyle w:val="BodyText"/>
       </w:pPr>
-      <w:r>
-        <w:t>[…]</w:t>
-      </w:r>
-    </w:p>
-    <w:p>
-      <w:pPr>
-        <w:pStyle w:val="Heading3"/>
-      </w:pPr>
-      <w:r>
-        <w:rPr>
-          <w:szCs w:val="24"/>
-        </w:rPr>
-        <w:t>Erklärung</w:t>
-      </w:r>
-    </w:p>
-    <w:p>
-      <w:pPr>
-        <w:pStyle w:val="BodyText"/>
-      </w:pPr>
-      <w:r>
-        <w:t xml:space="preserve">Ich habe mir zuerst das </w:t>
-      </w:r>
-      <w:r>
-        <w:t>Thema</w:t>
-      </w:r>
-      <w:r>
-        <w:t xml:space="preserve"> “3D-Printing” ausgesucht, da ich dort eine breite Menge eigener Bilder ohne spezielle Lizenzbedingungen </w:t>
-      </w:r>
-      <w:r>
-        <w:t>besitze</w:t>
-      </w:r>
-      <w:r>
-        <w:t xml:space="preserve"> und die Domäne</w:t>
-      </w:r>
-      <w:r>
-        <w:t xml:space="preserve"> interessant und</w:t>
-      </w:r>
-      <w:r>
-        <w:t xml:space="preserve"> leicht zu ergänzen ist. Nachteil ist eventuell die Nomenklatur, die Objekte werden selbst auch oft als “(3d) model” bezeichnet, dies kann mit den bisherigen Java-Klassen kollidieren.</w:t>
-      </w:r>
-    </w:p>
-    <w:p>
-      <w:pPr>
-        <w:pStyle w:val="BodyText"/>
-      </w:pPr>
-    </w:p>
-    <w:p>
-      <w:pPr>
-        <w:pStyle w:val="BodyText"/>
-      </w:pPr>
-      <w:r>
-        <w:t xml:space="preserve">Dann habe ich per GitHub UI einen Fork erstellt und diesen geklont. Das Readme dieser Version habe ich markiert, um Verwechslungen auszuschließen und anschließend den “Basis”-Stand mit “adap-initial” getagged. </w:t>
-      </w:r>
-    </w:p>
-    <w:p>
-      <w:pPr>
-        <w:pStyle w:val="BodyText"/>
-      </w:pPr>
-    </w:p>
-    <w:p>
-      <w:pPr>
-        <w:pStyle w:val="BodyText"/>
-      </w:pPr>
-      <w:r>
-        <w:t>Travis CI habe ich anschließend durch anlegen einer Verknüpfung mit meinem Repo</w:t>
-      </w:r>
-      <w:r>
-        <w:t>sitory</w:t>
-      </w:r>
-      <w:r>
-        <w:t xml:space="preserve"> und eintragen von DOCKERHUB_USER &amp; DOCKERHUB_PW (access token, kein echtes Passwort!) eingerichtet, der Build war problemlos möglich. Im Rahmen dieser Maßnahme wurde auch das Docker Image erfolgreich gebaut und hochgeladen.</w:t>
-      </w:r>
-    </w:p>
-    <w:p>
-      <w:pPr>
-        <w:pStyle w:val="BodyText"/>
-      </w:pPr>
-    </w:p>
-    <w:p>
-      <w:pPr>
-        <w:pStyle w:val="BodyText"/>
-      </w:pPr>
-      <w:hyperlink r:id="rId8" w:history="1">
+      <w:hyperlink r:id="rId9" w:anchor="diff-a451ea419a1988286d2c11530572b0ca" w:tooltip="src/main/java/org/wahlzeit/main/ModelMain.java" w:history="1">
         <w:r>
           <w:rPr>
             <w:rStyle w:val="Hyperlink"/>
+            <w:rFonts w:ascii="Consolas" w:hAnsi="Consolas"/>
+            <w:sz w:val="18"/>
+            <w:szCs w:val="18"/>
+            <w:u w:val="none"/>
+            <w:shd w:val="clear" w:color="auto" w:fill="FAFBFC"/>
           </w:rPr>
-          <w:t>https://fsi.cs.fau.de/forum/thread/17715-Fehlermeldungen-erstes-Projektsetup</w:t>
+          <w:t>src/main/java/org/wahlzeit/main/ModelMain.java</w:t>
         </w:r>
       </w:hyperlink>
     </w:p>
     <w:p>
       <w:pPr>
-        <w:pStyle w:val="BodyText"/>
-      </w:pPr>
-      <w:r>
-        <w:t>Added pictures to wahlzeit\build\resources\main\pictures</w:t>
-      </w:r>
-      <w:r>
-        <w:t xml:space="preserve"> as default</w:t>
-      </w:r>
-    </w:p>
-    <w:p>
-      <w:pPr>
-        <w:pStyle w:val="BodyText"/>
-        <w:numPr>
-          <w:ilvl w:val="0"/>
-          <w:numId w:val="2"/>
-        </w:numPr>
-      </w:pPr>
-      <w:r>
+        <w:pStyle w:val="Heading3"/>
+      </w:pPr>
+      <w:r>
+        <w:rPr>
+          <w:szCs w:val="24"/>
+        </w:rPr>
+        <w:t>Erklärung</w:t>
+      </w:r>
+    </w:p>
+    <w:p>
+      <w:pPr>
+        <w:pStyle w:val="BodyText"/>
+      </w:pPr>
+      <w:r>
+        <w:t xml:space="preserve">Ich habe mir zuerst das </w:t>
+      </w:r>
+      <w:r>
+        <w:t>Thema</w:t>
+      </w:r>
+      <w:r>
+        <w:t xml:space="preserve"> “3D-Printing” ausgesucht, da ich dort eine breite Menge eigener Bilder ohne spezielle Lizenzbedingungen </w:t>
+      </w:r>
+      <w:r>
+        <w:t>besitze</w:t>
+      </w:r>
+      <w:r>
+        <w:t xml:space="preserve"> und die Domäne</w:t>
+      </w:r>
+      <w:r>
+        <w:t xml:space="preserve"> interessant und</w:t>
+      </w:r>
+      <w:r>
+        <w:t xml:space="preserve"> leicht zu ergänzen ist. Nachteil ist eventuell die Nomenklatur, die Objekte werden selbst auch oft als “(3</w:t>
+      </w:r>
+      <w:r>
+        <w:rPr>
+          <w:lang w:val="en-DE"/>
+        </w:rPr>
+        <w:t>D</w:t>
+      </w:r>
+      <w:r>
+        <w:t>) model” bezeichnet, dies kann mit den bisherigen Java-Klassen kollidieren.</w:t>
+      </w:r>
+    </w:p>
+    <w:p>
+      <w:pPr>
+        <w:pStyle w:val="BodyText"/>
+      </w:pPr>
+    </w:p>
+    <w:p>
+      <w:pPr>
+        <w:pStyle w:val="BodyText"/>
+      </w:pPr>
+      <w:r>
+        <w:t xml:space="preserve">Dann habe ich per GitHub einen Fork erstellt und diesen geklont. Das Readme dieser Version habe ich </w:t>
+      </w:r>
+      <w:r>
+        <w:rPr>
+          <w:lang w:val="en-DE"/>
+        </w:rPr>
+        <w:t xml:space="preserve">mit einem Prefix </w:t>
+      </w:r>
+      <w:r>
+        <w:t>markiert, um Verwechslungen auszuschließen und anschließend den Basis</w:t>
+      </w:r>
+      <w:r>
+        <w:rPr>
+          <w:lang w:val="en-DE"/>
+        </w:rPr>
+        <w:t>s</w:t>
+      </w:r>
+      <w:r>
+        <w:t xml:space="preserve">tand mit “adap-initial” getagged. </w:t>
+      </w:r>
+    </w:p>
+    <w:p>
+      <w:pPr>
+        <w:pStyle w:val="BodyText"/>
+      </w:pPr>
+    </w:p>
+    <w:p>
+      <w:pPr>
+        <w:pStyle w:val="BodyText"/>
+      </w:pPr>
+      <w:r>
+        <w:t>Travis CI habe ich anschließend durch anlegen einer Verknüpfung mit meinem Repo</w:t>
+      </w:r>
+      <w:r>
+        <w:t>sitory</w:t>
+      </w:r>
+      <w:r>
+        <w:t xml:space="preserve"> und eintragen von DOCKERHUB_USER &amp; DOCKERHUB_PW (access token</w:t>
+      </w:r>
+      <w:r>
+        <w:rPr>
+          <w:lang w:val="en-DE"/>
+        </w:rPr>
+        <w:t xml:space="preserve">) </w:t>
+      </w:r>
+      <w:r>
+        <w:t>eingerichtet, der Build war problemlos möglich. Im Rahmen dieser Maßnahme wurde auch das Docker Image erfolgreich gebaut und hochgeladen.</w:t>
+      </w:r>
+    </w:p>
+    <w:p>
+      <w:pPr>
+        <w:pStyle w:val="BodyText"/>
+      </w:pPr>
+    </w:p>
+    <w:p>
+      <w:pPr>
+        <w:pStyle w:val="BodyText"/>
+        <w:rPr>
+          <w:lang w:val="en-DE"/>
+        </w:rPr>
+      </w:pPr>
+      <w:r>
+        <w:rPr>
+          <w:lang w:val="en-DE"/>
+        </w:rPr>
+        <w:t xml:space="preserve">Dann habe ich eine kleine Auswahl eigener Bilder anonymisiert, in den Ordner </w:t>
+      </w:r>
+      <w:hyperlink r:id="rId10" w:anchor="diff-e35f463ef705d0d2f6b194efbf97e0e1" w:tooltip="src/main/resources/pictures/00100dPORTRAIT_00100_BURST20180319152521381_COVER.jpg" w:history="1">
+        <w:r>
+          <w:rPr>
+            <w:rStyle w:val="Hyperlink"/>
+            <w:rFonts w:ascii="Consolas" w:hAnsi="Consolas"/>
+            <w:sz w:val="18"/>
+            <w:szCs w:val="18"/>
+            <w:u w:val="none"/>
+            <w:shd w:val="clear" w:color="auto" w:fill="FAFBFC"/>
+          </w:rPr>
+          <w:t>src/main/resources/pictures/</w:t>
+        </w:r>
+      </w:hyperlink>
+      <w:r>
+        <w:rPr>
+          <w:lang w:val="en-DE"/>
+        </w:rPr>
+        <w:t xml:space="preserve"> eingefügt und zusammen mit diesem Dokument committed. Ich habe </w:t>
+      </w:r>
+      <w:r>
+        <w:rPr>
+          <w:lang w:val="en-DE"/>
+        </w:rPr>
         <w:lastRenderedPageBreak/>
-        <w:t xml:space="preserve">Fixing Problems </w:t>
-      </w:r>
-      <w:r>
-        <w:t>(Windows, IDEA</w:t>
-      </w:r>
-      <w:r>
-        <w:t xml:space="preserve"> 2019.2.3</w:t>
-      </w:r>
-      <w:r>
-        <w:t>, Java 11</w:t>
-      </w:r>
-      <w:r>
-        <w:t>)</w:t>
-      </w:r>
-    </w:p>
-    <w:p>
-      <w:pPr>
-        <w:pStyle w:val="BodyText"/>
-        <w:numPr>
-          <w:ilvl w:val="1"/>
-          <w:numId w:val="2"/>
-        </w:numPr>
-      </w:pPr>
-      <w:r>
-        <w:t>“Port already in use” -&gt; restart PC</w:t>
-      </w:r>
-      <w:r>
-        <w:t xml:space="preserve">/kill </w:t>
-      </w:r>
-    </w:p>
-    <w:p>
-      <w:pPr>
-        <w:pStyle w:val="BodyText"/>
-        <w:numPr>
-          <w:ilvl w:val="1"/>
-          <w:numId w:val="2"/>
-        </w:numPr>
-      </w:pPr>
-      <w:r>
-        <w:t xml:space="preserve">Gradle: unable to delete file -&gt; </w:t>
-      </w:r>
-    </w:p>
-    <w:p>
-      <w:pPr>
-        <w:pStyle w:val="BodyText"/>
-        <w:numPr>
-          <w:ilvl w:val="1"/>
-          <w:numId w:val="2"/>
-        </w:numPr>
-      </w:pPr>
-      <w:r>
-        <w:t>Debugger not working</w:t>
-      </w:r>
-      <w:r>
-        <w:t xml:space="preserve"> -&gt; </w:t>
-      </w:r>
-      <w:r>
-        <w:t>localhost:80</w:t>
-      </w:r>
-      <w:r>
-        <w:t>0</w:t>
-      </w:r>
-      <w:r>
-        <w:t>0 works</w:t>
-      </w:r>
-      <w:r>
-        <w:t>, run muss aber manuell ausgeführt werden</w:t>
-      </w:r>
-    </w:p>
-    <w:p>
-      <w:pPr>
-        <w:pStyle w:val="BodyText"/>
+        <w:t xml:space="preserve">private Bilder verwendet, da diese im Gegensatz zu Beispielbildern aus dem Internet </w:t>
+      </w:r>
+      <w:r>
+        <w:rPr>
+          <w:lang w:val="en-DE"/>
+        </w:rPr>
+        <w:t xml:space="preserve">frei von mir verwendbar und ohne externe Lizenz </w:t>
+      </w:r>
+      <w:r>
+        <w:rPr>
+          <w:lang w:val="en-DE"/>
+        </w:rPr>
+        <w:t>sind.</w:t>
+      </w:r>
+      <w:r>
+        <w:rPr>
+          <w:lang w:val="en-DE"/>
+        </w:rPr>
+        <w:t xml:space="preserve"> Um diese Änderungen auch unter Windows verwendbar zu machen musste ich einen Hotfix einfügen, der die Pfade korrekt auflöst, hierfür </w:t>
+      </w:r>
+      <w:r>
+        <w:rPr>
+          <w:lang w:val="en-DE"/>
+        </w:rPr>
+        <w:t>habe</w:t>
+      </w:r>
+      <w:r>
+        <w:rPr>
+          <w:lang w:val="en-DE"/>
+        </w:rPr>
+        <w:t xml:space="preserve"> ich </w:t>
+      </w:r>
+      <w:r>
+        <w:rPr>
+          <w:lang w:val="en-DE"/>
+        </w:rPr>
+        <w:t>die oben beschriebene Klasse angepasst.</w:t>
+      </w:r>
+    </w:p>
+    <w:p>
+      <w:pPr>
+        <w:pStyle w:val="BodyText"/>
+        <w:rPr>
+          <w:lang w:val="en-DE"/>
+        </w:rPr>
+      </w:pPr>
+    </w:p>
+    <w:p>
+      <w:pPr>
+        <w:pStyle w:val="BodyText"/>
+        <w:rPr>
+          <w:lang w:val="en-DE"/>
+        </w:rPr>
+      </w:pPr>
+      <w:r>
+        <w:rPr>
+          <w:lang w:val="en-DE"/>
+        </w:rPr>
+        <w:t xml:space="preserve">Zuletzt habe ich alle Änderungen gepusht und den letzten Commit mit dem oben genannten Tag für die Abgabe markiert. </w:t>
+      </w:r>
+    </w:p>
+    <w:p>
+      <w:pPr>
+        <w:pStyle w:val="BodyText"/>
+        <w:rPr>
+          <w:lang w:val="en-DE"/>
+        </w:rPr>
       </w:pPr>
     </w:p>
     <w:p>
@@ -573,8 +617,6 @@
         </w:rPr>
         <w:t>mitzunehmen</w:t>
       </w:r>
-      <w:bookmarkStart w:id="0" w:name="_GoBack"/>
-      <w:bookmarkEnd w:id="0"/>
       <w:r>
         <w:t xml:space="preserve"> und alle temporären Artefakte </w:t>
       </w:r>
